--- a/public/files/Huann Almeida EN.docx
+++ b/public/files/Huann Almeida EN.docx
@@ -100,23 +100,31 @@
           <w:szCs w:val="20"/>
           <w:lang w:val="en-US"/>
         </w:rPr>
-        <w:t xml:space="preserve"> 9126-3772</w:t>
-      </w:r>
-      <w:r>
-        <w:rPr>
-          <w:sz w:val="20"/>
-          <w:szCs w:val="20"/>
-          <w:lang w:val="en-US"/>
-        </w:rPr>
-        <w:t xml:space="preserve"> | </w:t>
-      </w:r>
-      <w:r>
-        <w:rPr>
-          <w:sz w:val="20"/>
-          <w:szCs w:val="20"/>
-          <w:lang w:val="en-US"/>
-        </w:rPr>
-        <w:t xml:space="preserve"> </w:t>
+        <w:t xml:space="preserve"> 9</w:t>
+      </w:r>
+      <w:r>
+        <w:rPr>
+          <w:sz w:val="20"/>
+          <w:szCs w:val="20"/>
+          <w:lang w:val="en-US"/>
+        </w:rPr>
+        <w:t>9</w:t>
+      </w:r>
+      <w:r>
+        <w:rPr>
+          <w:sz w:val="20"/>
+          <w:szCs w:val="20"/>
+          <w:lang w:val="en-US"/>
+        </w:rPr>
+        <w:t>126-3772</w:t>
+      </w:r>
+      <w:r>
+        <w:rPr>
+          <w:sz w:val="20"/>
+          <w:szCs w:val="20"/>
+          <w:lang w:val="en-US"/>
+        </w:rPr>
+        <w:t xml:space="preserve"> |  </w:t>
       </w:r>
       <w:hyperlink r:id="rId6" w:history="1">
         <w:r>
@@ -183,23 +191,7 @@
           <w:szCs w:val="20"/>
           <w:lang w:val="en-US"/>
         </w:rPr>
-        <w:t xml:space="preserve"> </w:t>
-      </w:r>
-      <w:r>
-        <w:rPr>
-          <w:sz w:val="20"/>
-          <w:szCs w:val="20"/>
-          <w:lang w:val="en-US"/>
-        </w:rPr>
-        <w:t>•</w:t>
-      </w:r>
-      <w:r>
-        <w:rPr>
-          <w:sz w:val="20"/>
-          <w:szCs w:val="20"/>
-          <w:lang w:val="en-US"/>
-        </w:rPr>
-        <w:t xml:space="preserve"> </w:t>
+        <w:t xml:space="preserve"> • </w:t>
       </w:r>
       <w:hyperlink r:id="rId9" w:history="1">
         <w:r>
@@ -322,29 +314,7 @@
           <w:szCs w:val="24"/>
           <w:lang w:val="en-US"/>
         </w:rPr>
-        <w:t xml:space="preserve">FSW </w:t>
-      </w:r>
-      <w:proofErr w:type="spellStart"/>
-      <w:r>
-        <w:rPr>
-          <w:b/>
-          <w:bCs/>
-          <w:sz w:val="24"/>
-          <w:szCs w:val="24"/>
-          <w:lang w:val="en-US"/>
-        </w:rPr>
-        <w:t>Donalds</w:t>
-      </w:r>
-      <w:proofErr w:type="spellEnd"/>
-      <w:r>
-        <w:rPr>
-          <w:b/>
-          <w:bCs/>
-          <w:sz w:val="24"/>
-          <w:szCs w:val="24"/>
-          <w:lang w:val="en-US"/>
-        </w:rPr>
-        <w:t xml:space="preserve"> – </w:t>
+        <w:t xml:space="preserve">FSW Donalds – </w:t>
       </w:r>
       <w:hyperlink r:id="rId10" w:history="1">
         <w:r>
@@ -398,36 +368,8 @@
           <w:szCs w:val="20"/>
           <w:lang w:val="en-US"/>
         </w:rPr>
-        <w:t xml:space="preserve">Order management system built with Next.js, React, TypeScript, </w:t>
-      </w:r>
-      <w:proofErr w:type="spellStart"/>
-      <w:r>
-        <w:rPr>
-          <w:sz w:val="20"/>
-          <w:szCs w:val="20"/>
-          <w:lang w:val="en-US"/>
-        </w:rPr>
-        <w:t>TailwindCSS</w:t>
-      </w:r>
-      <w:proofErr w:type="spellEnd"/>
-      <w:r>
-        <w:rPr>
-          <w:sz w:val="20"/>
-          <w:szCs w:val="20"/>
-          <w:lang w:val="en-US"/>
-        </w:rPr>
-        <w:t xml:space="preserve">. Simulates an online burger restaurant with cart, checkout, and responsive layout. Deployed on </w:t>
-      </w:r>
-      <w:proofErr w:type="spellStart"/>
-      <w:r>
-        <w:rPr>
-          <w:sz w:val="20"/>
-          <w:szCs w:val="20"/>
-          <w:lang w:val="en-US"/>
-        </w:rPr>
-        <w:t>Vercel</w:t>
-      </w:r>
-      <w:proofErr w:type="spellEnd"/>
+        <w:t>Order management system built with Next.js, React, TypeScript, TailwindCSS. Simulates an online burger restaurant with cart, checkout, and responsive layout. Deployed on Vercel</w:t>
+      </w:r>
       <w:r>
         <w:rPr>
           <w:sz w:val="20"/>
@@ -487,25 +429,7 @@
           <w:szCs w:val="20"/>
           <w:lang w:val="en-US"/>
         </w:rPr>
-        <w:t xml:space="preserve">Real-time chat app built with React, Node.js, Express, </w:t>
-      </w:r>
-      <w:proofErr w:type="spellStart"/>
-      <w:r>
-        <w:rPr>
-          <w:sz w:val="20"/>
-          <w:szCs w:val="20"/>
-          <w:lang w:val="en-US"/>
-        </w:rPr>
-        <w:t>WebSockets</w:t>
-      </w:r>
-      <w:proofErr w:type="spellEnd"/>
-      <w:r>
-        <w:rPr>
-          <w:sz w:val="20"/>
-          <w:szCs w:val="20"/>
-          <w:lang w:val="en-US"/>
-        </w:rPr>
-        <w:t>, and MongoDB. Includes user authentication, audio rooms, and chat channels</w:t>
+        <w:t>Real-time chat app built with React, Node.js, Express, WebSockets, and MongoDB. Includes user authentication, audio rooms, and chat channels</w:t>
       </w:r>
       <w:r>
         <w:rPr>
@@ -650,43 +574,7 @@
           <w:szCs w:val="20"/>
           <w:lang w:val="en-US"/>
         </w:rPr>
-        <w:t xml:space="preserve">Voice-to-text note-taking app built with React, </w:t>
-      </w:r>
-      <w:proofErr w:type="spellStart"/>
-      <w:r>
-        <w:rPr>
-          <w:sz w:val="20"/>
-          <w:szCs w:val="20"/>
-          <w:lang w:val="en-US"/>
-        </w:rPr>
-        <w:t>TailwindCSS</w:t>
-      </w:r>
-      <w:proofErr w:type="spellEnd"/>
-      <w:r>
-        <w:rPr>
-          <w:sz w:val="20"/>
-          <w:szCs w:val="20"/>
-          <w:lang w:val="en-US"/>
-        </w:rPr>
-        <w:t xml:space="preserve">, and </w:t>
-      </w:r>
-      <w:proofErr w:type="spellStart"/>
-      <w:r>
-        <w:rPr>
-          <w:sz w:val="20"/>
-          <w:szCs w:val="20"/>
-          <w:lang w:val="en-US"/>
-        </w:rPr>
-        <w:t>Vite</w:t>
-      </w:r>
-      <w:proofErr w:type="spellEnd"/>
-      <w:r>
-        <w:rPr>
-          <w:sz w:val="20"/>
-          <w:szCs w:val="20"/>
-          <w:lang w:val="en-US"/>
-        </w:rPr>
-        <w:t>. Leverages browser APIs for speech recognition and has an elegant, user-friendly interface</w:t>
+        <w:t>Voice-to-text note-taking app built with React, TailwindCSS, and Vite. Leverages browser APIs for speech recognition and has an elegant, user-friendly interface</w:t>
       </w:r>
       <w:r>
         <w:rPr>
@@ -804,43 +692,7 @@
           <w:szCs w:val="20"/>
           <w:lang w:val="en-US"/>
         </w:rPr>
-        <w:t xml:space="preserve">ReactJS, Next.js, JavaScript, TypeScript, Node.js, Express, REST APIs, PostgreSQL, MongoDB, </w:t>
-      </w:r>
-      <w:proofErr w:type="spellStart"/>
-      <w:r>
-        <w:rPr>
-          <w:sz w:val="20"/>
-          <w:szCs w:val="20"/>
-          <w:lang w:val="en-US"/>
-        </w:rPr>
-        <w:t>TailwindCSS</w:t>
-      </w:r>
-      <w:proofErr w:type="spellEnd"/>
-      <w:r>
-        <w:rPr>
-          <w:sz w:val="20"/>
-          <w:szCs w:val="20"/>
-          <w:lang w:val="en-US"/>
-        </w:rPr>
-        <w:t xml:space="preserve">, </w:t>
-      </w:r>
-      <w:proofErr w:type="spellStart"/>
-      <w:r>
-        <w:rPr>
-          <w:sz w:val="20"/>
-          <w:szCs w:val="20"/>
-          <w:lang w:val="en-US"/>
-        </w:rPr>
-        <w:t>Shadcn</w:t>
-      </w:r>
-      <w:proofErr w:type="spellEnd"/>
-      <w:r>
-        <w:rPr>
-          <w:sz w:val="20"/>
-          <w:szCs w:val="20"/>
-          <w:lang w:val="en-US"/>
-        </w:rPr>
-        <w:t>/UI, Figma, Git, GitHub, React Native, Agile (Scrum/Kanban), UI/UX principles</w:t>
+        <w:t>ReactJS, Next.js, JavaScript, TypeScript, Node.js, Express, REST APIs, PostgreSQL, MongoDB, TailwindCSS, Shadcn/UI, Figma, Git, GitHub, React Native, Agile (Scrum/Kanban), UI/UX principles</w:t>
       </w:r>
       <w:r>
         <w:rPr>
@@ -931,40 +783,16 @@
         </w:rPr>
         <w:br/>
       </w:r>
-      <w:proofErr w:type="spellStart"/>
-      <w:r>
-        <w:rPr>
-          <w:b/>
-          <w:bCs/>
-          <w:sz w:val="24"/>
-          <w:szCs w:val="24"/>
-          <w:lang w:val="en-US"/>
-        </w:rPr>
-        <w:t>Editora</w:t>
-      </w:r>
-      <w:proofErr w:type="spellEnd"/>
-      <w:r>
-        <w:rPr>
-          <w:b/>
-          <w:bCs/>
-          <w:sz w:val="24"/>
-          <w:szCs w:val="24"/>
-          <w:lang w:val="en-US"/>
-        </w:rPr>
-        <w:t xml:space="preserve"> </w:t>
-      </w:r>
-      <w:proofErr w:type="spellStart"/>
-      <w:r>
-        <w:rPr>
-          <w:b/>
-          <w:bCs/>
-          <w:sz w:val="24"/>
-          <w:szCs w:val="24"/>
-          <w:lang w:val="en-US"/>
-        </w:rPr>
-        <w:t>Construir</w:t>
-      </w:r>
-      <w:proofErr w:type="spellEnd"/>
+      <w:r>
+        <w:rPr>
+          <w:b/>
+          <w:bCs/>
+          <w:sz w:val="24"/>
+          <w:szCs w:val="24"/>
+          <w:lang w:val="en-US"/>
+        </w:rPr>
+        <w:t>Editora Construir</w:t>
+      </w:r>
       <w:r>
         <w:rPr>
           <w:sz w:val="24"/>
@@ -1121,29 +949,7 @@
           <w:szCs w:val="24"/>
           <w:lang w:val="en-US"/>
         </w:rPr>
-        <w:t xml:space="preserve"> </w:t>
-      </w:r>
-      <w:proofErr w:type="gramStart"/>
-      <w:r>
-        <w:rPr>
-          <w:b/>
-          <w:bCs/>
-          <w:sz w:val="24"/>
-          <w:szCs w:val="24"/>
-          <w:lang w:val="en-US"/>
-        </w:rPr>
-        <w:t>Lead</w:t>
-      </w:r>
-      <w:proofErr w:type="gramEnd"/>
-      <w:r>
-        <w:rPr>
-          <w:b/>
-          <w:bCs/>
-          <w:sz w:val="24"/>
-          <w:szCs w:val="24"/>
-          <w:lang w:val="en-US"/>
-        </w:rPr>
-        <w:t xml:space="preserve"> Front-end</w:t>
+        <w:t xml:space="preserve"> Lead Front-end</w:t>
       </w:r>
       <w:r>
         <w:rPr>
@@ -1204,25 +1010,7 @@
           <w:szCs w:val="20"/>
           <w:lang w:val="en-US"/>
         </w:rPr>
-        <w:t xml:space="preserve">Led a front-end team using ReactJS and </w:t>
-      </w:r>
-      <w:proofErr w:type="spellStart"/>
-      <w:r>
-        <w:rPr>
-          <w:sz w:val="20"/>
-          <w:szCs w:val="20"/>
-          <w:lang w:val="en-US"/>
-        </w:rPr>
-        <w:t>Shadcn</w:t>
-      </w:r>
-      <w:proofErr w:type="spellEnd"/>
-      <w:r>
-        <w:rPr>
-          <w:sz w:val="20"/>
-          <w:szCs w:val="20"/>
-          <w:lang w:val="en-US"/>
-        </w:rPr>
-        <w:t>/UI within JavaScript ecosystem.</w:t>
+        <w:t>Led a front-end team using ReactJS and Shadcn/UI within JavaScript ecosystem.</w:t>
       </w:r>
     </w:p>
     <w:p>
@@ -1325,17 +1113,7 @@
           <w:szCs w:val="24"/>
           <w:lang w:val="en-US"/>
         </w:rPr>
-        <w:t>Front-End Developer (ReactJS)</w:t>
-      </w:r>
-      <w:r>
-        <w:rPr>
-          <w:b/>
-          <w:bCs/>
-          <w:sz w:val="24"/>
-          <w:szCs w:val="24"/>
-          <w:lang w:val="en-US"/>
-        </w:rPr>
-        <w:t xml:space="preserve"> </w:t>
+        <w:t xml:space="preserve">Front-End Developer (ReactJS) </w:t>
       </w:r>
     </w:p>
     <w:p>
@@ -1406,25 +1184,7 @@
           <w:szCs w:val="20"/>
           <w:lang w:val="en-US"/>
         </w:rPr>
-        <w:t xml:space="preserve">Built responsive UIs using ReactJS and </w:t>
-      </w:r>
-      <w:proofErr w:type="spellStart"/>
-      <w:r>
-        <w:rPr>
-          <w:sz w:val="20"/>
-          <w:szCs w:val="20"/>
-          <w:lang w:val="en-US"/>
-        </w:rPr>
-        <w:t>TailwindCSS</w:t>
-      </w:r>
-      <w:proofErr w:type="spellEnd"/>
-      <w:r>
-        <w:rPr>
-          <w:sz w:val="20"/>
-          <w:szCs w:val="20"/>
-          <w:lang w:val="en-US"/>
-        </w:rPr>
-        <w:t>.</w:t>
+        <w:t>Built responsive UIs using ReactJS and TailwindCSS.</w:t>
       </w:r>
     </w:p>
     <w:p>
@@ -1490,17 +1250,7 @@
           <w:szCs w:val="24"/>
           <w:lang w:val="en-US"/>
         </w:rPr>
-        <w:t>Front-End Developer</w:t>
-      </w:r>
-      <w:r>
-        <w:rPr>
-          <w:b/>
-          <w:bCs/>
-          <w:sz w:val="24"/>
-          <w:szCs w:val="24"/>
-          <w:lang w:val="en-US"/>
-        </w:rPr>
-        <w:t xml:space="preserve"> </w:t>
+        <w:t xml:space="preserve">Front-End Developer </w:t>
       </w:r>
       <w:r>
         <w:rPr>
@@ -1623,25 +1373,7 @@
           <w:szCs w:val="20"/>
           <w:lang w:val="en-US"/>
         </w:rPr>
-        <w:t>Integrated with legacy backend systems (</w:t>
-      </w:r>
-      <w:proofErr w:type="spellStart"/>
-      <w:r>
-        <w:rPr>
-          <w:sz w:val="20"/>
-          <w:szCs w:val="20"/>
-          <w:lang w:val="en-US"/>
-        </w:rPr>
-        <w:t>FiveWin</w:t>
-      </w:r>
-      <w:proofErr w:type="spellEnd"/>
-      <w:r>
-        <w:rPr>
-          <w:sz w:val="20"/>
-          <w:szCs w:val="20"/>
-          <w:lang w:val="en-US"/>
-        </w:rPr>
-        <w:t>).</w:t>
+        <w:t>Integrated with legacy backend systems (FiveWin).</w:t>
       </w:r>
     </w:p>
     <w:p>
@@ -1728,17 +1460,7 @@
           <w:szCs w:val="24"/>
           <w:lang w:val="en-US"/>
         </w:rPr>
-        <w:t xml:space="preserve">Wyden </w:t>
-      </w:r>
-      <w:r>
-        <w:rPr>
-          <w:b/>
-          <w:bCs/>
-          <w:sz w:val="24"/>
-          <w:szCs w:val="24"/>
-          <w:lang w:val="en-US"/>
-        </w:rPr>
-        <w:t>|</w:t>
+        <w:t>Wyden |</w:t>
       </w:r>
       <w:r>
         <w:rPr>
@@ -1831,17 +1553,7 @@
           <w:szCs w:val="24"/>
           <w:lang w:val="en-US"/>
         </w:rPr>
-        <w:t xml:space="preserve">UNIESP </w:t>
-      </w:r>
-      <w:r>
-        <w:rPr>
-          <w:b/>
-          <w:bCs/>
-          <w:sz w:val="24"/>
-          <w:szCs w:val="24"/>
-          <w:lang w:val="en-US"/>
-        </w:rPr>
-        <w:t>|</w:t>
+        <w:t>UNIESP |</w:t>
       </w:r>
       <w:r>
         <w:rPr>
@@ -1857,15 +1569,7 @@
           <w:szCs w:val="24"/>
           <w:lang w:val="en-US"/>
         </w:rPr>
-        <w:t>2010 – 2018</w:t>
-      </w:r>
-      <w:r>
-        <w:rPr>
-          <w:sz w:val="24"/>
-          <w:szCs w:val="24"/>
-          <w:lang w:val="en-US"/>
-        </w:rPr>
-        <w:t xml:space="preserve"> </w:t>
+        <w:t xml:space="preserve">2010 – 2018 </w:t>
       </w:r>
       <w:r>
         <w:rPr>
@@ -2015,69 +1719,12 @@
           <w:lang w:val="en-US"/>
         </w:rPr>
       </w:pPr>
-      <w:proofErr w:type="spellStart"/>
-      <w:r>
-        <w:rPr>
-          <w:sz w:val="20"/>
-          <w:szCs w:val="20"/>
-        </w:rPr>
-        <w:t>JavaScript</w:t>
-      </w:r>
-      <w:proofErr w:type="spellEnd"/>
-      <w:r>
-        <w:rPr>
-          <w:sz w:val="20"/>
-          <w:szCs w:val="20"/>
-        </w:rPr>
-        <w:t xml:space="preserve">, </w:t>
-      </w:r>
-      <w:proofErr w:type="spellStart"/>
-      <w:r>
-        <w:rPr>
-          <w:sz w:val="20"/>
-          <w:szCs w:val="20"/>
-        </w:rPr>
-        <w:t>React</w:t>
-      </w:r>
-      <w:proofErr w:type="spellEnd"/>
-      <w:r>
-        <w:rPr>
-          <w:sz w:val="20"/>
-          <w:szCs w:val="20"/>
-        </w:rPr>
-        <w:t xml:space="preserve">, Node.js, SQL, </w:t>
-      </w:r>
-      <w:proofErr w:type="spellStart"/>
-      <w:r>
-        <w:rPr>
-          <w:sz w:val="20"/>
-          <w:szCs w:val="20"/>
-        </w:rPr>
-        <w:t>MongoDB</w:t>
-      </w:r>
-      <w:proofErr w:type="spellEnd"/>
-      <w:r>
-        <w:rPr>
-          <w:sz w:val="20"/>
-          <w:szCs w:val="20"/>
-        </w:rPr>
-        <w:t xml:space="preserve">, </w:t>
-      </w:r>
-      <w:proofErr w:type="spellStart"/>
-      <w:r>
-        <w:rPr>
-          <w:sz w:val="20"/>
-          <w:szCs w:val="20"/>
-        </w:rPr>
-        <w:t>Git</w:t>
-      </w:r>
-      <w:proofErr w:type="spellEnd"/>
-      <w:r>
-        <w:rPr>
-          <w:sz w:val="20"/>
-          <w:szCs w:val="20"/>
-        </w:rPr>
-        <w:t>.</w:t>
+      <w:r>
+        <w:rPr>
+          <w:sz w:val="20"/>
+          <w:szCs w:val="20"/>
+        </w:rPr>
+        <w:t>JavaScript, React, Node.js, SQL, MongoDB, Git.</w:t>
       </w:r>
     </w:p>
     <w:p>
@@ -2099,20 +1746,8 @@
           <w:szCs w:val="24"/>
           <w:lang w:val="en-US"/>
         </w:rPr>
-        <w:t xml:space="preserve">Full Stack JavaScript • </w:t>
-      </w:r>
-      <w:proofErr w:type="spellStart"/>
-      <w:r>
-        <w:rPr>
-          <w:b/>
-          <w:bCs/>
-          <w:sz w:val="24"/>
-          <w:szCs w:val="24"/>
-          <w:lang w:val="en-US"/>
-        </w:rPr>
-        <w:t>OneBitCode</w:t>
-      </w:r>
-      <w:proofErr w:type="spellEnd"/>
+        <w:t>Full Stack JavaScript • OneBitCode</w:t>
+      </w:r>
     </w:p>
     <w:p>
       <w:pPr>
@@ -2185,20 +1820,8 @@
           <w:szCs w:val="24"/>
           <w:lang w:val="en-US"/>
         </w:rPr>
-        <w:t xml:space="preserve">• </w:t>
-      </w:r>
-      <w:proofErr w:type="spellStart"/>
-      <w:r>
-        <w:rPr>
-          <w:b/>
-          <w:bCs/>
-          <w:sz w:val="24"/>
-          <w:szCs w:val="24"/>
-          <w:lang w:val="en-US"/>
-        </w:rPr>
-        <w:t>Rocketseat</w:t>
-      </w:r>
-      <w:proofErr w:type="spellEnd"/>
+        <w:t>• Rocketseat</w:t>
+      </w:r>
     </w:p>
     <w:p>
       <w:pPr>
@@ -5253,6 +4876,7 @@
   <w:style w:type="character" w:default="1" w:styleId="Fontepargpadro">
     <w:name w:val="Default Paragraph Font"/>
     <w:uiPriority w:val="1"/>
+    <w:semiHidden/>
     <w:unhideWhenUsed/>
   </w:style>
   <w:style w:type="table" w:default="1" w:styleId="Tabelanormal">

--- a/public/files/Huann Almeida EN.docx
+++ b/public/files/Huann Almeida EN.docx
@@ -36,21 +36,134 @@
           <w:b/>
           <w:bCs/>
           <w:color w:val="215E99" w:themeColor="text2" w:themeTint="BF"/>
-          <w:sz w:val="32"/>
-          <w:szCs w:val="32"/>
-          <w:lang w:val="en-US"/>
-        </w:rPr>
-      </w:pPr>
+          <w:lang w:val="en-US"/>
+        </w:rPr>
+      </w:pPr>
+      <w:proofErr w:type="spellStart"/>
       <w:r>
         <w:rPr>
           <w:b/>
           <w:bCs/>
           <w:color w:val="215E99" w:themeColor="text2" w:themeTint="BF"/>
-          <w:sz w:val="32"/>
-          <w:szCs w:val="32"/>
-          <w:lang w:val="en-US"/>
-        </w:rPr>
-        <w:t>Frontend Developer with a Business Background</w:t>
+        </w:rPr>
+        <w:t>React</w:t>
+      </w:r>
+      <w:proofErr w:type="spellEnd"/>
+      <w:r>
+        <w:rPr>
+          <w:b/>
+          <w:bCs/>
+          <w:color w:val="215E99" w:themeColor="text2" w:themeTint="BF"/>
+        </w:rPr>
+        <w:t xml:space="preserve"> &amp; Node.js </w:t>
+      </w:r>
+      <w:proofErr w:type="spellStart"/>
+      <w:r>
+        <w:rPr>
+          <w:b/>
+          <w:bCs/>
+          <w:color w:val="215E99" w:themeColor="text2" w:themeTint="BF"/>
+        </w:rPr>
+        <w:t>Developer</w:t>
+      </w:r>
+      <w:proofErr w:type="spellEnd"/>
+      <w:r>
+        <w:rPr>
+          <w:b/>
+          <w:bCs/>
+          <w:color w:val="215E99" w:themeColor="text2" w:themeTint="BF"/>
+        </w:rPr>
+        <w:t xml:space="preserve"> | </w:t>
+      </w:r>
+      <w:proofErr w:type="spellStart"/>
+      <w:r>
+        <w:rPr>
+          <w:b/>
+          <w:bCs/>
+          <w:color w:val="215E99" w:themeColor="text2" w:themeTint="BF"/>
+        </w:rPr>
+        <w:t>Transitioning</w:t>
+      </w:r>
+      <w:proofErr w:type="spellEnd"/>
+      <w:r>
+        <w:rPr>
+          <w:b/>
+          <w:bCs/>
+          <w:color w:val="215E99" w:themeColor="text2" w:themeTint="BF"/>
+        </w:rPr>
+        <w:t xml:space="preserve"> </w:t>
+      </w:r>
+      <w:proofErr w:type="spellStart"/>
+      <w:r>
+        <w:rPr>
+          <w:b/>
+          <w:bCs/>
+          <w:color w:val="215E99" w:themeColor="text2" w:themeTint="BF"/>
+        </w:rPr>
+        <w:t>from</w:t>
+      </w:r>
+      <w:proofErr w:type="spellEnd"/>
+      <w:r>
+        <w:rPr>
+          <w:b/>
+          <w:bCs/>
+          <w:color w:val="215E99" w:themeColor="text2" w:themeTint="BF"/>
+        </w:rPr>
+        <w:t xml:space="preserve"> Business </w:t>
+      </w:r>
+      <w:proofErr w:type="spellStart"/>
+      <w:r>
+        <w:rPr>
+          <w:b/>
+          <w:bCs/>
+          <w:color w:val="215E99" w:themeColor="text2" w:themeTint="BF"/>
+        </w:rPr>
+        <w:t>to</w:t>
+      </w:r>
+      <w:proofErr w:type="spellEnd"/>
+      <w:r>
+        <w:rPr>
+          <w:b/>
+          <w:bCs/>
+          <w:color w:val="215E99" w:themeColor="text2" w:themeTint="BF"/>
+        </w:rPr>
+        <w:t xml:space="preserve"> Tech </w:t>
+      </w:r>
+      <w:proofErr w:type="spellStart"/>
+      <w:r>
+        <w:rPr>
+          <w:b/>
+          <w:bCs/>
+          <w:color w:val="215E99" w:themeColor="text2" w:themeTint="BF"/>
+        </w:rPr>
+        <w:t>with</w:t>
+      </w:r>
+      <w:proofErr w:type="spellEnd"/>
+      <w:r>
+        <w:rPr>
+          <w:b/>
+          <w:bCs/>
+          <w:color w:val="215E99" w:themeColor="text2" w:themeTint="BF"/>
+        </w:rPr>
+        <w:t xml:space="preserve"> </w:t>
+      </w:r>
+      <w:proofErr w:type="spellStart"/>
+      <w:r>
+        <w:rPr>
+          <w:b/>
+          <w:bCs/>
+          <w:color w:val="215E99" w:themeColor="text2" w:themeTint="BF"/>
+        </w:rPr>
+        <w:t>Product</w:t>
+      </w:r>
+      <w:proofErr w:type="spellEnd"/>
+      <w:r>
+        <w:rPr>
+          <w:b/>
+          <w:bCs/>
+          <w:color w:val="215E99" w:themeColor="text2" w:themeTint="BF"/>
+        </w:rPr>
+        <w:t xml:space="preserve"> Focus</w:t>
       </w:r>
     </w:p>
     <w:p>
@@ -314,7 +427,29 @@
           <w:szCs w:val="24"/>
           <w:lang w:val="en-US"/>
         </w:rPr>
-        <w:t xml:space="preserve">FSW Donalds – </w:t>
+        <w:t xml:space="preserve">FSW </w:t>
+      </w:r>
+      <w:proofErr w:type="spellStart"/>
+      <w:r>
+        <w:rPr>
+          <w:b/>
+          <w:bCs/>
+          <w:sz w:val="24"/>
+          <w:szCs w:val="24"/>
+          <w:lang w:val="en-US"/>
+        </w:rPr>
+        <w:t>Donalds</w:t>
+      </w:r>
+      <w:proofErr w:type="spellEnd"/>
+      <w:r>
+        <w:rPr>
+          <w:b/>
+          <w:bCs/>
+          <w:sz w:val="24"/>
+          <w:szCs w:val="24"/>
+          <w:lang w:val="en-US"/>
+        </w:rPr>
+        <w:t xml:space="preserve"> – </w:t>
       </w:r>
       <w:hyperlink r:id="rId10" w:history="1">
         <w:r>
@@ -368,8 +503,36 @@
           <w:szCs w:val="20"/>
           <w:lang w:val="en-US"/>
         </w:rPr>
-        <w:t>Order management system built with Next.js, React, TypeScript, TailwindCSS. Simulates an online burger restaurant with cart, checkout, and responsive layout. Deployed on Vercel</w:t>
-      </w:r>
+        <w:t xml:space="preserve">Order management system built with Next.js, React, TypeScript, </w:t>
+      </w:r>
+      <w:proofErr w:type="spellStart"/>
+      <w:r>
+        <w:rPr>
+          <w:sz w:val="20"/>
+          <w:szCs w:val="20"/>
+          <w:lang w:val="en-US"/>
+        </w:rPr>
+        <w:t>TailwindCSS</w:t>
+      </w:r>
+      <w:proofErr w:type="spellEnd"/>
+      <w:r>
+        <w:rPr>
+          <w:sz w:val="20"/>
+          <w:szCs w:val="20"/>
+          <w:lang w:val="en-US"/>
+        </w:rPr>
+        <w:t xml:space="preserve">. Simulates an online burger restaurant with cart, checkout, and responsive layout. Deployed on </w:t>
+      </w:r>
+      <w:proofErr w:type="spellStart"/>
+      <w:r>
+        <w:rPr>
+          <w:sz w:val="20"/>
+          <w:szCs w:val="20"/>
+          <w:lang w:val="en-US"/>
+        </w:rPr>
+        <w:t>Vercel</w:t>
+      </w:r>
+      <w:proofErr w:type="spellEnd"/>
       <w:r>
         <w:rPr>
           <w:sz w:val="20"/>
@@ -429,7 +592,25 @@
           <w:szCs w:val="20"/>
           <w:lang w:val="en-US"/>
         </w:rPr>
-        <w:t>Real-time chat app built with React, Node.js, Express, WebSockets, and MongoDB. Includes user authentication, audio rooms, and chat channels</w:t>
+        <w:t xml:space="preserve">Real-time chat app built with React, Node.js, Express, </w:t>
+      </w:r>
+      <w:proofErr w:type="spellStart"/>
+      <w:r>
+        <w:rPr>
+          <w:sz w:val="20"/>
+          <w:szCs w:val="20"/>
+          <w:lang w:val="en-US"/>
+        </w:rPr>
+        <w:t>WebSockets</w:t>
+      </w:r>
+      <w:proofErr w:type="spellEnd"/>
+      <w:r>
+        <w:rPr>
+          <w:sz w:val="20"/>
+          <w:szCs w:val="20"/>
+          <w:lang w:val="en-US"/>
+        </w:rPr>
+        <w:t>, and MongoDB. Includes user authentication, audio rooms, and chat channels</w:t>
       </w:r>
       <w:r>
         <w:rPr>
@@ -574,7 +755,43 @@
           <w:szCs w:val="20"/>
           <w:lang w:val="en-US"/>
         </w:rPr>
-        <w:t>Voice-to-text note-taking app built with React, TailwindCSS, and Vite. Leverages browser APIs for speech recognition and has an elegant, user-friendly interface</w:t>
+        <w:t xml:space="preserve">Voice-to-text note-taking app built with React, </w:t>
+      </w:r>
+      <w:proofErr w:type="spellStart"/>
+      <w:r>
+        <w:rPr>
+          <w:sz w:val="20"/>
+          <w:szCs w:val="20"/>
+          <w:lang w:val="en-US"/>
+        </w:rPr>
+        <w:t>TailwindCSS</w:t>
+      </w:r>
+      <w:proofErr w:type="spellEnd"/>
+      <w:r>
+        <w:rPr>
+          <w:sz w:val="20"/>
+          <w:szCs w:val="20"/>
+          <w:lang w:val="en-US"/>
+        </w:rPr>
+        <w:t xml:space="preserve">, and </w:t>
+      </w:r>
+      <w:proofErr w:type="spellStart"/>
+      <w:r>
+        <w:rPr>
+          <w:sz w:val="20"/>
+          <w:szCs w:val="20"/>
+          <w:lang w:val="en-US"/>
+        </w:rPr>
+        <w:t>Vite</w:t>
+      </w:r>
+      <w:proofErr w:type="spellEnd"/>
+      <w:r>
+        <w:rPr>
+          <w:sz w:val="20"/>
+          <w:szCs w:val="20"/>
+          <w:lang w:val="en-US"/>
+        </w:rPr>
+        <w:t>. Leverages browser APIs for speech recognition and has an elegant, user-friendly interface</w:t>
       </w:r>
       <w:r>
         <w:rPr>
@@ -692,7 +909,43 @@
           <w:szCs w:val="20"/>
           <w:lang w:val="en-US"/>
         </w:rPr>
-        <w:t>ReactJS, Next.js, JavaScript, TypeScript, Node.js, Express, REST APIs, PostgreSQL, MongoDB, TailwindCSS, Shadcn/UI, Figma, Git, GitHub, React Native, Agile (Scrum/Kanban), UI/UX principles</w:t>
+        <w:t xml:space="preserve">ReactJS, Next.js, JavaScript, TypeScript, Node.js, Express, REST APIs, PostgreSQL, MongoDB, </w:t>
+      </w:r>
+      <w:proofErr w:type="spellStart"/>
+      <w:r>
+        <w:rPr>
+          <w:sz w:val="20"/>
+          <w:szCs w:val="20"/>
+          <w:lang w:val="en-US"/>
+        </w:rPr>
+        <w:t>TailwindCSS</w:t>
+      </w:r>
+      <w:proofErr w:type="spellEnd"/>
+      <w:r>
+        <w:rPr>
+          <w:sz w:val="20"/>
+          <w:szCs w:val="20"/>
+          <w:lang w:val="en-US"/>
+        </w:rPr>
+        <w:t xml:space="preserve">, </w:t>
+      </w:r>
+      <w:proofErr w:type="spellStart"/>
+      <w:r>
+        <w:rPr>
+          <w:sz w:val="20"/>
+          <w:szCs w:val="20"/>
+          <w:lang w:val="en-US"/>
+        </w:rPr>
+        <w:t>Shadcn</w:t>
+      </w:r>
+      <w:proofErr w:type="spellEnd"/>
+      <w:r>
+        <w:rPr>
+          <w:sz w:val="20"/>
+          <w:szCs w:val="20"/>
+          <w:lang w:val="en-US"/>
+        </w:rPr>
+        <w:t>/UI, Figma, Git, GitHub, React Native, Agile (Scrum/Kanban), UI/UX principles</w:t>
       </w:r>
       <w:r>
         <w:rPr>
@@ -783,16 +1036,40 @@
         </w:rPr>
         <w:br/>
       </w:r>
-      <w:r>
-        <w:rPr>
-          <w:b/>
-          <w:bCs/>
-          <w:sz w:val="24"/>
-          <w:szCs w:val="24"/>
-          <w:lang w:val="en-US"/>
-        </w:rPr>
-        <w:t>Editora Construir</w:t>
-      </w:r>
+      <w:proofErr w:type="spellStart"/>
+      <w:r>
+        <w:rPr>
+          <w:b/>
+          <w:bCs/>
+          <w:sz w:val="24"/>
+          <w:szCs w:val="24"/>
+          <w:lang w:val="en-US"/>
+        </w:rPr>
+        <w:t>Editora</w:t>
+      </w:r>
+      <w:proofErr w:type="spellEnd"/>
+      <w:r>
+        <w:rPr>
+          <w:b/>
+          <w:bCs/>
+          <w:sz w:val="24"/>
+          <w:szCs w:val="24"/>
+          <w:lang w:val="en-US"/>
+        </w:rPr>
+        <w:t xml:space="preserve"> </w:t>
+      </w:r>
+      <w:proofErr w:type="spellStart"/>
+      <w:r>
+        <w:rPr>
+          <w:b/>
+          <w:bCs/>
+          <w:sz w:val="24"/>
+          <w:szCs w:val="24"/>
+          <w:lang w:val="en-US"/>
+        </w:rPr>
+        <w:t>Construir</w:t>
+      </w:r>
+      <w:proofErr w:type="spellEnd"/>
       <w:r>
         <w:rPr>
           <w:sz w:val="24"/>
@@ -949,7 +1226,29 @@
           <w:szCs w:val="24"/>
           <w:lang w:val="en-US"/>
         </w:rPr>
-        <w:t xml:space="preserve"> Lead Front-end</w:t>
+        <w:t xml:space="preserve"> </w:t>
+      </w:r>
+      <w:proofErr w:type="gramStart"/>
+      <w:r>
+        <w:rPr>
+          <w:b/>
+          <w:bCs/>
+          <w:sz w:val="24"/>
+          <w:szCs w:val="24"/>
+          <w:lang w:val="en-US"/>
+        </w:rPr>
+        <w:t>Lead</w:t>
+      </w:r>
+      <w:proofErr w:type="gramEnd"/>
+      <w:r>
+        <w:rPr>
+          <w:b/>
+          <w:bCs/>
+          <w:sz w:val="24"/>
+          <w:szCs w:val="24"/>
+          <w:lang w:val="en-US"/>
+        </w:rPr>
+        <w:t xml:space="preserve"> Front-end</w:t>
       </w:r>
       <w:r>
         <w:rPr>
@@ -1010,7 +1309,25 @@
           <w:szCs w:val="20"/>
           <w:lang w:val="en-US"/>
         </w:rPr>
-        <w:t>Led a front-end team using ReactJS and Shadcn/UI within JavaScript ecosystem.</w:t>
+        <w:t xml:space="preserve">Led a front-end team using ReactJS and </w:t>
+      </w:r>
+      <w:proofErr w:type="spellStart"/>
+      <w:r>
+        <w:rPr>
+          <w:sz w:val="20"/>
+          <w:szCs w:val="20"/>
+          <w:lang w:val="en-US"/>
+        </w:rPr>
+        <w:t>Shadcn</w:t>
+      </w:r>
+      <w:proofErr w:type="spellEnd"/>
+      <w:r>
+        <w:rPr>
+          <w:sz w:val="20"/>
+          <w:szCs w:val="20"/>
+          <w:lang w:val="en-US"/>
+        </w:rPr>
+        <w:t>/UI within JavaScript ecosystem.</w:t>
       </w:r>
     </w:p>
     <w:p>
@@ -1184,7 +1501,25 @@
           <w:szCs w:val="20"/>
           <w:lang w:val="en-US"/>
         </w:rPr>
-        <w:t>Built responsive UIs using ReactJS and TailwindCSS.</w:t>
+        <w:t xml:space="preserve">Built responsive UIs using ReactJS and </w:t>
+      </w:r>
+      <w:proofErr w:type="spellStart"/>
+      <w:r>
+        <w:rPr>
+          <w:sz w:val="20"/>
+          <w:szCs w:val="20"/>
+          <w:lang w:val="en-US"/>
+        </w:rPr>
+        <w:t>TailwindCSS</w:t>
+      </w:r>
+      <w:proofErr w:type="spellEnd"/>
+      <w:r>
+        <w:rPr>
+          <w:sz w:val="20"/>
+          <w:szCs w:val="20"/>
+          <w:lang w:val="en-US"/>
+        </w:rPr>
+        <w:t>.</w:t>
       </w:r>
     </w:p>
     <w:p>
@@ -1373,7 +1708,25 @@
           <w:szCs w:val="20"/>
           <w:lang w:val="en-US"/>
         </w:rPr>
-        <w:t>Integrated with legacy backend systems (FiveWin).</w:t>
+        <w:t>Integrated with legacy backend systems (</w:t>
+      </w:r>
+      <w:proofErr w:type="spellStart"/>
+      <w:r>
+        <w:rPr>
+          <w:sz w:val="20"/>
+          <w:szCs w:val="20"/>
+          <w:lang w:val="en-US"/>
+        </w:rPr>
+        <w:t>FiveWin</w:t>
+      </w:r>
+      <w:proofErr w:type="spellEnd"/>
+      <w:r>
+        <w:rPr>
+          <w:sz w:val="20"/>
+          <w:szCs w:val="20"/>
+          <w:lang w:val="en-US"/>
+        </w:rPr>
+        <w:t>).</w:t>
       </w:r>
     </w:p>
     <w:p>
@@ -1719,12 +2072,69 @@
           <w:lang w:val="en-US"/>
         </w:rPr>
       </w:pPr>
-      <w:r>
-        <w:rPr>
-          <w:sz w:val="20"/>
-          <w:szCs w:val="20"/>
-        </w:rPr>
-        <w:t>JavaScript, React, Node.js, SQL, MongoDB, Git.</w:t>
+      <w:proofErr w:type="spellStart"/>
+      <w:r>
+        <w:rPr>
+          <w:sz w:val="20"/>
+          <w:szCs w:val="20"/>
+        </w:rPr>
+        <w:t>JavaScript</w:t>
+      </w:r>
+      <w:proofErr w:type="spellEnd"/>
+      <w:r>
+        <w:rPr>
+          <w:sz w:val="20"/>
+          <w:szCs w:val="20"/>
+        </w:rPr>
+        <w:t xml:space="preserve">, </w:t>
+      </w:r>
+      <w:proofErr w:type="spellStart"/>
+      <w:r>
+        <w:rPr>
+          <w:sz w:val="20"/>
+          <w:szCs w:val="20"/>
+        </w:rPr>
+        <w:t>React</w:t>
+      </w:r>
+      <w:proofErr w:type="spellEnd"/>
+      <w:r>
+        <w:rPr>
+          <w:sz w:val="20"/>
+          <w:szCs w:val="20"/>
+        </w:rPr>
+        <w:t xml:space="preserve">, Node.js, SQL, </w:t>
+      </w:r>
+      <w:proofErr w:type="spellStart"/>
+      <w:r>
+        <w:rPr>
+          <w:sz w:val="20"/>
+          <w:szCs w:val="20"/>
+        </w:rPr>
+        <w:t>MongoDB</w:t>
+      </w:r>
+      <w:proofErr w:type="spellEnd"/>
+      <w:r>
+        <w:rPr>
+          <w:sz w:val="20"/>
+          <w:szCs w:val="20"/>
+        </w:rPr>
+        <w:t xml:space="preserve">, </w:t>
+      </w:r>
+      <w:proofErr w:type="spellStart"/>
+      <w:r>
+        <w:rPr>
+          <w:sz w:val="20"/>
+          <w:szCs w:val="20"/>
+        </w:rPr>
+        <w:t>Git</w:t>
+      </w:r>
+      <w:proofErr w:type="spellEnd"/>
+      <w:r>
+        <w:rPr>
+          <w:sz w:val="20"/>
+          <w:szCs w:val="20"/>
+        </w:rPr>
+        <w:t>.</w:t>
       </w:r>
     </w:p>
     <w:p>
@@ -1746,8 +2156,20 @@
           <w:szCs w:val="24"/>
           <w:lang w:val="en-US"/>
         </w:rPr>
-        <w:t>Full Stack JavaScript • OneBitCode</w:t>
-      </w:r>
+        <w:t xml:space="preserve">Full Stack JavaScript • </w:t>
+      </w:r>
+      <w:proofErr w:type="spellStart"/>
+      <w:r>
+        <w:rPr>
+          <w:b/>
+          <w:bCs/>
+          <w:sz w:val="24"/>
+          <w:szCs w:val="24"/>
+          <w:lang w:val="en-US"/>
+        </w:rPr>
+        <w:t>OneBitCode</w:t>
+      </w:r>
+      <w:proofErr w:type="spellEnd"/>
     </w:p>
     <w:p>
       <w:pPr>
@@ -1820,8 +2242,20 @@
           <w:szCs w:val="24"/>
           <w:lang w:val="en-US"/>
         </w:rPr>
-        <w:t>• Rocketseat</w:t>
-      </w:r>
+        <w:t xml:space="preserve">• </w:t>
+      </w:r>
+      <w:proofErr w:type="spellStart"/>
+      <w:r>
+        <w:rPr>
+          <w:b/>
+          <w:bCs/>
+          <w:sz w:val="24"/>
+          <w:szCs w:val="24"/>
+          <w:lang w:val="en-US"/>
+        </w:rPr>
+        <w:t>Rocketseat</w:t>
+      </w:r>
+      <w:proofErr w:type="spellEnd"/>
     </w:p>
     <w:p>
       <w:pPr>
@@ -1853,6 +2287,364 @@
         </w:rPr>
         <w:t>.</w:t>
       </w:r>
+    </w:p>
+    <w:p>
+      <w:pPr>
+        <w:pBdr>
+          <w:bottom w:val="single" w:sz="6" w:space="1" w:color="auto"/>
+        </w:pBdr>
+        <w:spacing w:before="240" w:after="0" w:line="276" w:lineRule="auto"/>
+        <w:rPr>
+          <w:b/>
+          <w:bCs/>
+          <w:color w:val="215E99" w:themeColor="text2" w:themeTint="BF"/>
+          <w:sz w:val="32"/>
+          <w:szCs w:val="32"/>
+        </w:rPr>
+      </w:pPr>
+      <w:r>
+        <w:rPr>
+          <w:b/>
+          <w:bCs/>
+          <w:color w:val="215E99" w:themeColor="text2" w:themeTint="BF"/>
+          <w:sz w:val="32"/>
+          <w:szCs w:val="32"/>
+        </w:rPr>
+        <w:t xml:space="preserve">Most </w:t>
+      </w:r>
+      <w:proofErr w:type="spellStart"/>
+      <w:r>
+        <w:rPr>
+          <w:b/>
+          <w:bCs/>
+          <w:color w:val="215E99" w:themeColor="text2" w:themeTint="BF"/>
+          <w:sz w:val="32"/>
+          <w:szCs w:val="32"/>
+        </w:rPr>
+        <w:t>Recent</w:t>
+      </w:r>
+      <w:proofErr w:type="spellEnd"/>
+      <w:r>
+        <w:rPr>
+          <w:b/>
+          <w:bCs/>
+          <w:color w:val="215E99" w:themeColor="text2" w:themeTint="BF"/>
+          <w:sz w:val="32"/>
+          <w:szCs w:val="32"/>
+        </w:rPr>
+        <w:t xml:space="preserve"> </w:t>
+      </w:r>
+      <w:proofErr w:type="spellStart"/>
+      <w:r>
+        <w:rPr>
+          <w:b/>
+          <w:bCs/>
+          <w:color w:val="215E99" w:themeColor="text2" w:themeTint="BF"/>
+          <w:sz w:val="32"/>
+          <w:szCs w:val="32"/>
+        </w:rPr>
+        <w:t>Certifications</w:t>
+      </w:r>
+      <w:proofErr w:type="spellEnd"/>
+    </w:p>
+    <w:p>
+      <w:pPr>
+        <w:spacing w:before="240" w:after="0" w:line="360" w:lineRule="auto"/>
+        <w:ind w:left="360"/>
+        <w:rPr>
+          <w:sz w:val="20"/>
+          <w:szCs w:val="20"/>
+        </w:rPr>
+      </w:pPr>
+      <w:r>
+        <w:rPr>
+          <w:sz w:val="20"/>
+          <w:szCs w:val="20"/>
+        </w:rPr>
+        <w:t xml:space="preserve">Clean </w:t>
+      </w:r>
+      <w:proofErr w:type="spellStart"/>
+      <w:r>
+        <w:rPr>
+          <w:sz w:val="20"/>
+          <w:szCs w:val="20"/>
+        </w:rPr>
+        <w:t>Code</w:t>
+      </w:r>
+      <w:proofErr w:type="spellEnd"/>
+      <w:r>
+        <w:rPr>
+          <w:sz w:val="20"/>
+          <w:szCs w:val="20"/>
+        </w:rPr>
+        <w:t xml:space="preserve">: </w:t>
+      </w:r>
+      <w:hyperlink r:id="rId17" w:history="1">
+        <w:r>
+          <w:rPr>
+            <w:rStyle w:val="Hyperlink"/>
+            <w:sz w:val="20"/>
+            <w:szCs w:val="20"/>
+          </w:rPr>
+          <w:t>Certificate link</w:t>
+        </w:r>
+      </w:hyperlink>
+    </w:p>
+    <w:p>
+      <w:pPr>
+        <w:spacing w:after="0" w:line="360" w:lineRule="auto"/>
+        <w:ind w:left="360"/>
+        <w:rPr>
+          <w:sz w:val="20"/>
+          <w:szCs w:val="20"/>
+        </w:rPr>
+      </w:pPr>
+      <w:r>
+        <w:rPr>
+          <w:sz w:val="20"/>
+          <w:szCs w:val="20"/>
+        </w:rPr>
+        <w:t xml:space="preserve">NLW Connect - </w:t>
+      </w:r>
+      <w:proofErr w:type="spellStart"/>
+      <w:r>
+        <w:rPr>
+          <w:sz w:val="20"/>
+          <w:szCs w:val="20"/>
+        </w:rPr>
+        <w:t>React</w:t>
+      </w:r>
+      <w:proofErr w:type="spellEnd"/>
+      <w:r>
+        <w:rPr>
+          <w:sz w:val="20"/>
+          <w:szCs w:val="20"/>
+        </w:rPr>
+        <w:t xml:space="preserve">: </w:t>
+      </w:r>
+      <w:hyperlink r:id="rId18" w:history="1">
+        <w:r>
+          <w:rPr>
+            <w:rStyle w:val="Hyperlink"/>
+            <w:sz w:val="20"/>
+            <w:szCs w:val="20"/>
+          </w:rPr>
+          <w:t>Certificate link</w:t>
+        </w:r>
+      </w:hyperlink>
+    </w:p>
+    <w:p>
+      <w:pPr>
+        <w:spacing w:after="0" w:line="360" w:lineRule="auto"/>
+        <w:ind w:left="360"/>
+        <w:rPr>
+          <w:sz w:val="20"/>
+          <w:szCs w:val="20"/>
+        </w:rPr>
+      </w:pPr>
+      <w:r>
+        <w:rPr>
+          <w:sz w:val="20"/>
+          <w:szCs w:val="20"/>
+        </w:rPr>
+        <w:t xml:space="preserve">NLW Connect - </w:t>
+      </w:r>
+      <w:proofErr w:type="spellStart"/>
+      <w:r>
+        <w:rPr>
+          <w:sz w:val="20"/>
+          <w:szCs w:val="20"/>
+        </w:rPr>
+        <w:t>Nodejs</w:t>
+      </w:r>
+      <w:proofErr w:type="spellEnd"/>
+      <w:r>
+        <w:rPr>
+          <w:sz w:val="20"/>
+          <w:szCs w:val="20"/>
+        </w:rPr>
+        <w:t xml:space="preserve">: </w:t>
+      </w:r>
+      <w:hyperlink r:id="rId19" w:history="1">
+        <w:r>
+          <w:rPr>
+            <w:rStyle w:val="Hyperlink"/>
+            <w:sz w:val="20"/>
+            <w:szCs w:val="20"/>
+          </w:rPr>
+          <w:t>Certificate link</w:t>
+        </w:r>
+      </w:hyperlink>
+    </w:p>
+    <w:p>
+      <w:pPr>
+        <w:spacing w:after="0" w:line="360" w:lineRule="auto"/>
+        <w:ind w:left="360"/>
+        <w:rPr>
+          <w:sz w:val="20"/>
+          <w:szCs w:val="20"/>
+        </w:rPr>
+      </w:pPr>
+      <w:r>
+        <w:rPr>
+          <w:sz w:val="20"/>
+          <w:szCs w:val="20"/>
+        </w:rPr>
+        <w:t xml:space="preserve">NLW Connect - </w:t>
+      </w:r>
+      <w:proofErr w:type="spellStart"/>
+      <w:r>
+        <w:rPr>
+          <w:sz w:val="20"/>
+          <w:szCs w:val="20"/>
+        </w:rPr>
+        <w:t>Fullstack</w:t>
+      </w:r>
+      <w:proofErr w:type="spellEnd"/>
+      <w:r>
+        <w:rPr>
+          <w:sz w:val="20"/>
+          <w:szCs w:val="20"/>
+        </w:rPr>
+        <w:t xml:space="preserve">: </w:t>
+      </w:r>
+      <w:hyperlink r:id="rId20" w:history="1">
+        <w:r>
+          <w:rPr>
+            <w:rStyle w:val="Hyperlink"/>
+            <w:sz w:val="20"/>
+            <w:szCs w:val="20"/>
+          </w:rPr>
+          <w:t>Certificate link</w:t>
+        </w:r>
+      </w:hyperlink>
+      <w:r>
+        <w:rPr>
+          <w:sz w:val="20"/>
+          <w:szCs w:val="20"/>
+        </w:rPr>
+        <w:t xml:space="preserve"> </w:t>
+      </w:r>
+    </w:p>
+    <w:p>
+      <w:pPr>
+        <w:spacing w:after="0" w:line="360" w:lineRule="auto"/>
+        <w:ind w:left="360"/>
+        <w:rPr>
+          <w:sz w:val="20"/>
+          <w:szCs w:val="20"/>
+        </w:rPr>
+      </w:pPr>
+      <w:r>
+        <w:rPr>
+          <w:sz w:val="20"/>
+          <w:szCs w:val="20"/>
+        </w:rPr>
+        <w:t xml:space="preserve">NLW Connect - Python: </w:t>
+      </w:r>
+      <w:hyperlink r:id="rId21" w:history="1">
+        <w:r>
+          <w:rPr>
+            <w:rStyle w:val="Hyperlink"/>
+            <w:sz w:val="20"/>
+            <w:szCs w:val="20"/>
+          </w:rPr>
+          <w:t>Certificate link</w:t>
+        </w:r>
+      </w:hyperlink>
+    </w:p>
+    <w:p>
+      <w:pPr>
+        <w:spacing w:after="0" w:line="360" w:lineRule="auto"/>
+        <w:ind w:left="360"/>
+        <w:rPr>
+          <w:sz w:val="20"/>
+          <w:szCs w:val="20"/>
+        </w:rPr>
+      </w:pPr>
+      <w:r>
+        <w:rPr>
+          <w:sz w:val="20"/>
+          <w:szCs w:val="20"/>
+        </w:rPr>
+        <w:t xml:space="preserve">NLW Connect - </w:t>
+      </w:r>
+      <w:proofErr w:type="spellStart"/>
+      <w:r>
+        <w:rPr>
+          <w:sz w:val="20"/>
+          <w:szCs w:val="20"/>
+        </w:rPr>
+        <w:t>Csharp</w:t>
+      </w:r>
+      <w:proofErr w:type="spellEnd"/>
+      <w:r>
+        <w:rPr>
+          <w:sz w:val="20"/>
+          <w:szCs w:val="20"/>
+        </w:rPr>
+        <w:t xml:space="preserve">: </w:t>
+      </w:r>
+      <w:hyperlink r:id="rId22" w:history="1">
+        <w:r>
+          <w:rPr>
+            <w:rStyle w:val="Hyperlink"/>
+            <w:sz w:val="20"/>
+            <w:szCs w:val="20"/>
+          </w:rPr>
+          <w:t>Certificate link</w:t>
+        </w:r>
+      </w:hyperlink>
+    </w:p>
+    <w:p>
+      <w:pPr>
+        <w:spacing w:after="0" w:line="360" w:lineRule="auto"/>
+        <w:ind w:left="360"/>
+        <w:rPr>
+          <w:sz w:val="20"/>
+          <w:szCs w:val="20"/>
+        </w:rPr>
+      </w:pPr>
+      <w:r>
+        <w:rPr>
+          <w:sz w:val="20"/>
+          <w:szCs w:val="20"/>
+        </w:rPr>
+        <w:t>Micro Saa</w:t>
+      </w:r>
+      <w:r>
+        <w:rPr>
+          <w:sz w:val="20"/>
+          <w:szCs w:val="20"/>
+        </w:rPr>
+        <w:t xml:space="preserve">S </w:t>
+      </w:r>
+      <w:proofErr w:type="spellStart"/>
+      <w:r>
+        <w:rPr>
+          <w:sz w:val="20"/>
+          <w:szCs w:val="20"/>
+        </w:rPr>
+        <w:t>Challenge</w:t>
+      </w:r>
+      <w:proofErr w:type="spellEnd"/>
+      <w:r>
+        <w:rPr>
+          <w:sz w:val="20"/>
+          <w:szCs w:val="20"/>
+        </w:rPr>
+        <w:t xml:space="preserve">: </w:t>
+      </w:r>
+      <w:hyperlink r:id="rId23" w:history="1">
+        <w:r>
+          <w:rPr>
+            <w:rStyle w:val="Hyperlink"/>
+            <w:sz w:val="20"/>
+            <w:szCs w:val="20"/>
+          </w:rPr>
+          <w:t>Certificate link</w:t>
+        </w:r>
+      </w:hyperlink>
     </w:p>
     <w:p>
       <w:pPr>
@@ -4876,7 +5668,6 @@
   <w:style w:type="character" w:default="1" w:styleId="Fontepargpadro">
     <w:name w:val="Default Paragraph Font"/>
     <w:uiPriority w:val="1"/>
-    <w:semiHidden/>
     <w:unhideWhenUsed/>
   </w:style>
   <w:style w:type="table" w:default="1" w:styleId="Tabelanormal">
@@ -5238,6 +6029,18 @@
       <w:szCs w:val="24"/>
     </w:rPr>
   </w:style>
+  <w:style w:type="character" w:styleId="HiperlinkVisitado">
+    <w:name w:val="FollowedHyperlink"/>
+    <w:basedOn w:val="Fontepargpadro"/>
+    <w:uiPriority w:val="99"/>
+    <w:semiHidden/>
+    <w:unhideWhenUsed/>
+    <w:rsid w:val="00A414F4"/>
+    <w:rPr>
+      <w:color w:val="96607D" w:themeColor="followedHyperlink"/>
+      <w:u w:val="single"/>
+    </w:rPr>
+  </w:style>
 </w:styles>
 </file>
 

--- a/public/files/Huann Almeida EN.docx
+++ b/public/files/Huann Almeida EN.docx
@@ -37,33 +37,63 @@
           <w:sz w:val="36"/>
           <w:szCs w:val="36"/>
         </w:rPr>
-        <w:t>•</w:t>
-      </w:r>
-      <w:r>
-        <w:rPr>
-          <w:b/>
-          <w:bCs/>
-          <w:sz w:val="36"/>
-          <w:szCs w:val="36"/>
-        </w:rPr>
-        <w:t xml:space="preserve"> Full Stack</w:t>
-      </w:r>
-      <w:r>
-        <w:rPr>
-          <w:b/>
-          <w:bCs/>
-          <w:sz w:val="36"/>
-          <w:szCs w:val="36"/>
-        </w:rPr>
-        <w:t xml:space="preserve"> Developer</w:t>
+        <w:t xml:space="preserve">• </w:t>
       </w:r>
     </w:p>
     <w:p>
       <w:pPr>
+        <w:spacing w:after="0" w:line="276" w:lineRule="auto"/>
+      </w:pPr>
+      <w:r>
+        <w:t xml:space="preserve">Full Stack Developer </w:t>
+      </w:r>
+      <w:r>
+        <w:rPr>
+          <w:b/>
+          <w:bCs/>
+        </w:rPr>
+        <w:t xml:space="preserve">• </w:t>
+      </w:r>
+      <w:hyperlink r:id="rId6">
+        <w:r>
+          <w:rPr>
+            <w:rStyle w:val="Hyperlink"/>
+            <w:b/>
+            <w:bCs/>
+          </w:rPr>
+          <w:t>www.huannalmeida.dev.br</w:t>
+        </w:r>
+      </w:hyperlink>
+      <w:r>
+        <w:rPr>
+          <w:b/>
+          <w:bCs/>
+        </w:rPr>
+        <w:t xml:space="preserve"> • </w:t>
+      </w:r>
+      <w:hyperlink r:id="rId7" w:history="1">
+        <w:r>
+          <w:rPr>
+            <w:rStyle w:val="Hyperlink"/>
+            <w:b/>
+            <w:bCs/>
+          </w:rPr>
+          <w:t>GitHub</w:t>
+        </w:r>
+      </w:hyperlink>
+    </w:p>
+    <w:p>
+      <w:pPr>
         <w:spacing w:after="0" w:line="240" w:lineRule="auto"/>
       </w:pPr>
       <w:r>
-        <w:t xml:space="preserve">João Pessoa/PB </w:t>
+        <w:t>João Pessoa/PB</w:t>
+      </w:r>
+      <w:r>
+        <w:t xml:space="preserve"> - Brazil</w:t>
+      </w:r>
+      <w:r>
+        <w:t xml:space="preserve"> </w:t>
       </w:r>
       <w:bookmarkStart w:id="0" w:name="_Hlk204853790"/>
       <w:r>
@@ -91,7 +121,7 @@
       <w:r>
         <w:t xml:space="preserve"> |  </w:t>
       </w:r>
-      <w:hyperlink r:id="rId6" w:history="1">
+      <w:hyperlink r:id="rId8" w:history="1">
         <w:r>
           <w:rPr>
             <w:rStyle w:val="Hyperlink"/>
@@ -105,7 +135,7 @@
       <w:r>
         <w:t xml:space="preserve"> • </w:t>
       </w:r>
-      <w:hyperlink r:id="rId7">
+      <w:hyperlink r:id="rId9">
         <w:r>
           <w:rPr>
             <w:rStyle w:val="Hyperlink"/>
@@ -120,69 +150,6 @@
     </w:p>
     <w:p>
       <w:pPr>
-        <w:spacing w:after="0" w:line="276" w:lineRule="auto"/>
-        <w:rPr>
-          <w:sz w:val="20"/>
-          <w:szCs w:val="20"/>
-        </w:rPr>
-      </w:pPr>
-      <w:r>
-        <w:rPr>
-          <w:sz w:val="20"/>
-          <w:szCs w:val="20"/>
-        </w:rPr>
-        <w:t>Portf</w:t>
-      </w:r>
-      <w:r>
-        <w:rPr>
-          <w:sz w:val="20"/>
-          <w:szCs w:val="20"/>
-        </w:rPr>
-        <w:t>o</w:t>
-      </w:r>
-      <w:r>
-        <w:rPr>
-          <w:sz w:val="20"/>
-          <w:szCs w:val="20"/>
-        </w:rPr>
-        <w:t xml:space="preserve">lio: </w:t>
-      </w:r>
-      <w:hyperlink r:id="rId8">
-        <w:r>
-          <w:rPr>
-            <w:rStyle w:val="Hyperlink"/>
-            <w:b/>
-            <w:bCs/>
-            <w:sz w:val="20"/>
-            <w:szCs w:val="20"/>
-          </w:rPr>
-          <w:t>www.huannalmeida.dev.br</w:t>
-        </w:r>
-      </w:hyperlink>
-      <w:r>
-        <w:rPr>
-          <w:b/>
-          <w:bCs/>
-          <w:sz w:val="20"/>
-          <w:szCs w:val="20"/>
-        </w:rPr>
-        <w:t xml:space="preserve"> • </w:t>
-      </w:r>
-      <w:hyperlink r:id="rId9" w:history="1">
-        <w:r>
-          <w:rPr>
-            <w:rStyle w:val="Hyperlink"/>
-            <w:b/>
-            <w:bCs/>
-            <w:sz w:val="20"/>
-            <w:szCs w:val="20"/>
-          </w:rPr>
-          <w:t>GitHub</w:t>
-        </w:r>
-      </w:hyperlink>
-    </w:p>
-    <w:p>
-      <w:pPr>
         <w:pBdr>
           <w:bottom w:val="single" w:sz="6" w:space="1" w:color="auto"/>
         </w:pBdr>
@@ -209,7 +176,7 @@
         <w:spacing w:before="240" w:after="0" w:line="276" w:lineRule="auto"/>
       </w:pPr>
       <w:r>
-        <w:t>I’ve been working as a developer since 2020, solving problems with dedication and a focus on the JavaScript ecosystem—both front-end (React and Angular) and back-end (Node.js). Over the past year, I led a front-end development team, supporting new members and creating solutions from screen design—filling the gap left by the absence of a UX/UI professional—to actively listening to client needs and turning them into actionable goals. I see myself thriving in a goal-oriented team that values delivering real impact.</w:t>
+        <w:t>I’ve been working as a developer since 2020, focus on the JavaScript ecosystem—both front-end (React and Angular) and back-end (Node.js). Over the past year, I led a front-end development team, supporting new members and creating solutions from screen design—filling the gap left by the absence of a UX/UI professional—to actively listening to client needs and turning them into actionable goals. I see myself thriving in a goal-oriented team that values delivering real impact.</w:t>
       </w:r>
     </w:p>
     <w:p>
@@ -280,16 +247,7 @@
           <w:sz w:val="24"/>
           <w:szCs w:val="24"/>
         </w:rPr>
-        <w:t>Commercial Assistant</w:t>
-      </w:r>
-      <w:r>
-        <w:rPr>
-          <w:b/>
-          <w:bCs/>
-          <w:sz w:val="24"/>
-          <w:szCs w:val="24"/>
-        </w:rPr>
-        <w:t xml:space="preserve"> </w:t>
+        <w:t xml:space="preserve">Commercial Assistant </w:t>
       </w:r>
       <w:r>
         <w:rPr>
@@ -690,10 +648,10 @@
         </w:rPr>
       </w:pPr>
       <w:r>
-        <w:t>First professional experience in software development. Contributed to code migration to AngularJS and integrated it with a Five-Win back-end system</w:t>
-      </w:r>
-      <w:r>
-        <w:t>.</w:t>
+        <w:t>First professional experience with development. I worked on migrating code to AngularJS, integrating it with the back end in Five-Win. During this experience, I solidified my passion for programming.</w:t>
+      </w:r>
+      <w:r>
+        <w:t xml:space="preserve"> </w:t>
       </w:r>
     </w:p>
     <w:p>
@@ -820,25 +778,14 @@
           <w:szCs w:val="24"/>
         </w:rPr>
       </w:pPr>
-      <w:proofErr w:type="gramStart"/>
-      <w:r>
-        <w:rPr>
-          <w:b/>
-          <w:bCs/>
-          <w:sz w:val="24"/>
-          <w:szCs w:val="24"/>
-        </w:rPr>
-        <w:t>Bachelor’s</w:t>
-      </w:r>
-      <w:proofErr w:type="gramEnd"/>
-      <w:r>
-        <w:rPr>
-          <w:b/>
-          <w:bCs/>
-          <w:sz w:val="24"/>
-          <w:szCs w:val="24"/>
-        </w:rPr>
-        <w:t xml:space="preserve"> in Business Administration</w:t>
+      <w:r>
+        <w:rPr>
+          <w:b/>
+          <w:bCs/>
+          <w:sz w:val="24"/>
+          <w:szCs w:val="24"/>
+        </w:rPr>
+        <w:t>Bachelor’s in Business Administration</w:t>
       </w:r>
       <w:r>
         <w:rPr>
@@ -3312,6 +3259,7 @@
   <w:style w:type="character" w:default="1" w:styleId="Fontepargpadro">
     <w:name w:val="Default Paragraph Font"/>
     <w:uiPriority w:val="1"/>
+    <w:semiHidden/>
     <w:unhideWhenUsed/>
   </w:style>
   <w:style w:type="table" w:default="1" w:styleId="Tabelanormal">

--- a/public/files/Huann Almeida EN.docx
+++ b/public/files/Huann Almeida EN.docx
@@ -176,7 +176,13 @@
         <w:spacing w:before="240" w:after="0" w:line="276" w:lineRule="auto"/>
       </w:pPr>
       <w:r>
-        <w:t>I’ve been working as a developer since 2020, focus on the JavaScript ecosystem—both front-end (React and Angular) and back-end (Node.js). Over the past year, I led a front-end development team, supporting new members and creating solutions from screen design—filling the gap left by the absence of a UX/UI professional—to actively listening to client needs and turning them into actionable goals. I see myself thriving in a goal-oriented team that values delivering real impact.</w:t>
+        <w:t>I’ve been working as a developer since 2020, focus on the JavaScript</w:t>
+      </w:r>
+      <w:r>
+        <w:t>/TypeScript</w:t>
+      </w:r>
+      <w:r>
+        <w:t xml:space="preserve"> ecosystem—both front-end (React and Angular) and back-end (Node.js). Over the past year, I led a front-end development team, supporting new members and creating solutions from screen design—filling the gap left by the absence of a UX/UI professional—to actively listening to client needs and turning them into actionable goals. I see myself thriving in a goal-oriented team that values delivering real impact.</w:t>
       </w:r>
     </w:p>
     <w:p>
@@ -583,7 +589,7 @@
           <w:sz w:val="24"/>
           <w:szCs w:val="24"/>
         </w:rPr>
-        <w:t>AngularJS</w:t>
+        <w:t>Angular</w:t>
       </w:r>
       <w:r>
         <w:rPr>
@@ -628,15 +634,13 @@
       </w:r>
       <w:bookmarkStart w:id="5" w:name="_6id1kan1kqkt" w:colFirst="0" w:colLast="0"/>
       <w:bookmarkEnd w:id="5"/>
-      <w:proofErr w:type="spellStart"/>
-      <w:r>
-        <w:rPr>
-          <w:sz w:val="24"/>
-          <w:szCs w:val="24"/>
-        </w:rPr>
-        <w:t>remoto</w:t>
-      </w:r>
-      <w:proofErr w:type="spellEnd"/>
+      <w:r>
+        <w:rPr>
+          <w:sz w:val="24"/>
+          <w:szCs w:val="24"/>
+        </w:rPr>
+        <w:t>Remote</w:t>
+      </w:r>
     </w:p>
     <w:bookmarkEnd w:id="4"/>
     <w:p>
@@ -648,7 +652,7 @@
         </w:rPr>
       </w:pPr>
       <w:r>
-        <w:t>First professional experience with development. I worked on migrating code to AngularJS, integrating it with the back end in Five-Win. During this experience, I solidified my passion for programming.</w:t>
+        <w:t>First professional experience with development. I worked on migrating code to Angular, integrating it with the back end in Five-Win. During this experience, I solidified my passion for programming.</w:t>
       </w:r>
       <w:r>
         <w:t xml:space="preserve"> </w:t>
@@ -778,14 +782,25 @@
           <w:szCs w:val="24"/>
         </w:rPr>
       </w:pPr>
-      <w:r>
-        <w:rPr>
-          <w:b/>
-          <w:bCs/>
-          <w:sz w:val="24"/>
-          <w:szCs w:val="24"/>
-        </w:rPr>
-        <w:t>Bachelor’s in Business Administration</w:t>
+      <w:proofErr w:type="gramStart"/>
+      <w:r>
+        <w:rPr>
+          <w:b/>
+          <w:bCs/>
+          <w:sz w:val="24"/>
+          <w:szCs w:val="24"/>
+        </w:rPr>
+        <w:t>Bachelor’s</w:t>
+      </w:r>
+      <w:proofErr w:type="gramEnd"/>
+      <w:r>
+        <w:rPr>
+          <w:b/>
+          <w:bCs/>
+          <w:sz w:val="24"/>
+          <w:szCs w:val="24"/>
+        </w:rPr>
+        <w:t xml:space="preserve"> in Business Administration</w:t>
       </w:r>
       <w:r>
         <w:rPr>
